--- a/JavaScript Bootcamp(1)/JavaScript_Bootcamp_Roadmap.docx
+++ b/JavaScript Bootcamp(1)/JavaScript_Bootcamp_Roadmap.docx
@@ -182,19 +182,7 @@
           <w:rFonts w:ascii="Times New Roman" w:hAnsi="Times New Roman" w:cs="Times New Roman"/>
         </w:rPr>
         <w:br/>
-        <w:t>• Variables (let, const, var)</w:t>
-      </w:r>
-      <w:r>
-        <w:rPr>
-          <w:rFonts w:ascii="Times New Roman" w:hAnsi="Times New Roman" w:cs="Times New Roman"/>
-        </w:rPr>
-        <w:t>,</w:t>
-      </w:r>
-      <w:r>
-        <w:rPr>
-          <w:rFonts w:ascii="Times New Roman" w:hAnsi="Times New Roman" w:cs="Times New Roman"/>
-        </w:rPr>
-        <w:t xml:space="preserve"> Scope (Function Scope, Block Scope, Global Scope)</w:t>
+        <w:t>• Variables (let, const, var), Scope (Function Scope, Block Scope, Global Scope)</w:t>
       </w:r>
       <w:r>
         <w:rPr>
@@ -657,7 +645,27 @@
           <w:sz w:val="28"/>
           <w:szCs w:val="28"/>
         </w:rPr>
-        <w:t>Week 2:</w:t>
+        <w:t xml:space="preserve">Week </w:t>
+      </w:r>
+      <w:r>
+        <w:rPr>
+          <w:rFonts w:ascii="Times New Roman" w:hAnsi="Times New Roman" w:cs="Times New Roman"/>
+          <w:b/>
+          <w:sz w:val="28"/>
+          <w:szCs w:val="28"/>
+        </w:rPr>
+        <w:t>6</w:t>
+      </w:r>
+      <w:bookmarkStart w:id="0" w:name="_GoBack"/>
+      <w:bookmarkEnd w:id="0"/>
+      <w:r>
+        <w:rPr>
+          <w:rFonts w:ascii="Times New Roman" w:hAnsi="Times New Roman" w:cs="Times New Roman"/>
+          <w:b/>
+          <w:sz w:val="28"/>
+          <w:szCs w:val="28"/>
+        </w:rPr>
+        <w:t>:</w:t>
       </w:r>
       <w:r>
         <w:rPr>
@@ -672,8 +680,6 @@
         </w:rPr>
         <w:t>(Inheritence)</w:t>
       </w:r>
-      <w:bookmarkStart w:id="0" w:name="_GoBack"/>
-      <w:bookmarkEnd w:id="0"/>
       <w:r>
         <w:rPr>
           <w:rFonts w:ascii="Times New Roman" w:hAnsi="Times New Roman" w:cs="Times New Roman"/>
@@ -779,7 +785,7 @@
           <w:rFonts w:ascii="Times New Roman" w:hAnsi="Times New Roman" w:cs="Times New Roman"/>
         </w:rPr>
         <w:pict>
-          <v:rect id="_x0000_i1028" style="width:0;height:1.5pt" o:hralign="center" o:hrstd="t" o:hr="t" fillcolor="#a0a0a0" stroked="f"/>
+          <v:rect id="_x0000_i1025" style="width:0;height:1.5pt" o:hralign="center" o:hrstd="t" o:hr="t" fillcolor="#a0a0a0" stroked="f"/>
         </w:pict>
       </w:r>
     </w:p>
@@ -1836,10 +1842,6 @@
     <w:lsdException w:name="Book Title" w:uiPriority="33" w:qFormat="1"/>
     <w:lsdException w:name="Bibliography" w:semiHidden="1" w:uiPriority="37" w:unhideWhenUsed="1"/>
     <w:lsdException w:name="TOC Heading" w:semiHidden="1" w:uiPriority="39" w:unhideWhenUsed="1" w:qFormat="1"/>
-    <w:lsdException w:name="Grid Table Light" w:semiHidden="1" w:unhideWhenUsed="1"/>
-    <w:lsdException w:name="Grid Table 1 Light" w:semiHidden="1" w:unhideWhenUsed="1"/>
-    <w:lsdException w:name="Grid Table 2" w:semiHidden="1" w:unhideWhenUsed="1"/>
-    <w:lsdException w:name="Grid Table 3" w:semiHidden="1" w:unhideWhenUsed="1"/>
     <w:lsdException w:name="Grid Table 4" w:uiPriority="49"/>
     <w:lsdException w:name="Grid Table 5 Dark" w:uiPriority="50"/>
     <w:lsdException w:name="Grid Table 6 Colorful" w:uiPriority="51"/>
@@ -13275,7 +13277,7 @@
 </file>
 
 <file path=customXml/itemProps1.xml><?xml version="1.0" encoding="utf-8"?>
-<ds:datastoreItem xmlns:ds="http://schemas.openxmlformats.org/officeDocument/2006/customXml" ds:itemID="{3D09899F-FCF7-4FCA-95A8-1BD34BD74A0D}">
+<ds:datastoreItem xmlns:ds="http://schemas.openxmlformats.org/officeDocument/2006/customXml" ds:itemID="{B6A0C128-B526-4558-84A5-CF89A963F0DF}">
   <ds:schemaRefs>
     <ds:schemaRef ds:uri="http://schemas.openxmlformats.org/officeDocument/2006/bibliography"/>
   </ds:schemaRefs>
